--- a/template/BP 2016/BP2016_GMS_Jahrzeugnis_RS_1HJ.docx
+++ b/template/BP 2016/BP2016_GMS_Jahrzeugnis_RS_1HJ.docx
@@ -2172,7 +2172,7 @@
                 <w:sz w:val="20"/>
                 <w:lang w:val="de-DE"/>
               </w:rPr>
-              <w:t>Geschichte</w:t>
+              <w:t>Gemeinschaftskunde</w:t>
             </w:r>
           </w:p>
         </w:tc>
@@ -2375,7 +2375,7 @@
         <w:trPr>
           <w:gridBefore w:val="1"/>
           <w:wBefore w:w="7" w:type="dxa"/>
-          <w:trHeight w:hRule="exact" w:val="510"/>
+          <w:trHeight w:hRule="exact" w:val="668"/>
           <w:jc w:val="center"/>
         </w:trPr>
         <w:tc>
@@ -2405,7 +2405,7 @@
                 <w:sz w:val="20"/>
                 <w:lang w:val="de-DE"/>
               </w:rPr>
-              <w:t>Gemeinschaftskunde</w:t>
+              <w:t>Wirtschaft / Berufs- und Studienorientierung</w:t>
             </w:r>
           </w:p>
         </w:tc>
@@ -2622,7 +2622,7 @@
         <w:trPr>
           <w:gridBefore w:val="1"/>
           <w:wBefore w:w="7" w:type="dxa"/>
-          <w:trHeight w:hRule="exact" w:val="682"/>
+          <w:trHeight w:hRule="exact" w:val="448"/>
           <w:jc w:val="center"/>
         </w:trPr>
         <w:tc>
@@ -2647,77 +2647,31 @@
                 <w:lang w:val="de-DE"/>
               </w:rPr>
             </w:pPr>
-            <w:r>
-              <w:rPr>
-                <w:rFonts w:ascii="Arial" w:hAnsi="Arial" w:cs="Arial"/>
-                <w:sz w:val="20"/>
-                <w:szCs w:val="20"/>
-                <w:lang w:val="de-DE"/>
-              </w:rPr>
-              <w:t>Wirtschaft / Berufs- und Studienorientierung</w:t>
-            </w:r>
           </w:p>
         </w:tc>
-        <w:sdt>
-          <w:sdtPr>
-            <w:rPr>
-              <w:rStyle w:val="Formatvorlage109"/>
-            </w:rPr>
-            <w:id w:val="458772416"/>
-            <w:placeholder>
-              <w:docPart w:val="86167CFCF03C4DCBAEAE9E2966BC5A3D"/>
-            </w:placeholder>
-            <w:dropDownList>
-              <w:listItem w:value="Wählen Sie ein Element aus."/>
-              <w:listItem w:displayText="sgt" w:value="sgt"/>
-              <w:listItem w:displayText="gut" w:value="gut"/>
-              <w:listItem w:displayText="bfr" w:value="bfr"/>
-              <w:listItem w:displayText="ausr" w:value="ausr"/>
-              <w:listItem w:displayText="mgh" w:value="mgh"/>
-              <w:listItem w:displayText="ung" w:value="ung"/>
-            </w:dropDownList>
-          </w:sdtPr>
-          <w:sdtEndPr>
-            <w:rPr>
-              <w:rStyle w:val="a0"/>
-              <w:rFonts w:asciiTheme="minorHAnsi" w:hAnsiTheme="minorHAnsi" w:cs="Arial"/>
-              <w:sz w:val="14"/>
-              <w:szCs w:val="14"/>
-              <w:lang w:val="de-DE"/>
-            </w:rPr>
-          </w:sdtEndPr>
-          <w:sdtContent>
-            <w:tc>
-              <w:tcPr>
-                <w:tcW w:w="1701" w:type="dxa"/>
-                <w:tcBorders>
-                  <w:top w:val="nil"/>
-                  <w:left w:val="nil"/>
-                  <w:bottom w:val="nil"/>
-                  <w:right w:val="nil"/>
-                </w:tcBorders>
-                <w:vAlign w:val="bottom"/>
-              </w:tcPr>
-              <w:p>
-                <w:pPr>
-                  <w:spacing w:after="0"/>
-                  <w:rPr>
-                    <w:rFonts w:ascii="Arial" w:hAnsi="Arial" w:cs="Arial"/>
-                    <w:sz w:val="14"/>
-                    <w:szCs w:val="14"/>
-                    <w:lang w:val="de-DE"/>
-                  </w:rPr>
-                </w:pPr>
-                <w:r>
-                  <w:rPr>
-                    <w:rStyle w:val="Formatvorlage109"/>
-                  </w:rPr>
-                  <w:t>sgt</w:t>
-                </w:r>
-              </w:p>
-            </w:tc>
-          </w:sdtContent>
-        </w:sdt>
+        <w:tc>
+          <w:tcPr>
+            <w:tcW w:w="1701" w:type="dxa"/>
+            <w:tcBorders>
+              <w:top w:val="nil"/>
+              <w:left w:val="nil"/>
+              <w:bottom w:val="nil"/>
+              <w:right w:val="nil"/>
+            </w:tcBorders>
+            <w:vAlign w:val="bottom"/>
+          </w:tcPr>
+          <w:p>
+            <w:pPr>
+              <w:spacing w:after="0"/>
+              <w:rPr>
+                <w:rFonts w:ascii="Arial" w:hAnsi="Arial" w:cs="Arial"/>
+                <w:sz w:val="14"/>
+                <w:szCs w:val="14"/>
+                <w:lang w:val="de-DE"/>
+              </w:rPr>
+            </w:pPr>
+          </w:p>
+        </w:tc>
         <w:tc>
           <w:tcPr>
             <w:tcW w:w="5899" w:type="dxa"/>
@@ -2878,6 +2832,7 @@
               </w:rPr>
               <w:fldChar w:fldCharType="separate"/>
             </w:r>
+            <w:bookmarkStart w:id="6" w:name="_GoBack"/>
             <w:r>
               <w:rPr>
                 <w:rFonts w:ascii="Arial" w:hAnsi="Arial" w:cs="Arial"/>
@@ -2887,6 +2842,7 @@
               </w:rPr>
               <w:t>${ags}</w:t>
             </w:r>
+            <w:bookmarkEnd w:id="6"/>
             <w:r>
               <w:rPr>
                 <w:rFonts w:ascii="Arial" w:hAnsi="Arial" w:cs="Arial"/>
@@ -2980,7 +2936,7 @@
                 </w:ffData>
               </w:fldChar>
             </w:r>
-            <w:bookmarkStart w:id="6" w:name="Text15"/>
+            <w:bookmarkStart w:id="7" w:name="Text15"/>
             <w:r>
               <w:rPr>
                 <w:rFonts w:ascii="Arial" w:hAnsi="Arial"/>
@@ -3021,7 +2977,7 @@
               </w:rPr>
               <w:fldChar w:fldCharType="end"/>
             </w:r>
-            <w:bookmarkEnd w:id="6"/>
+            <w:bookmarkEnd w:id="7"/>
           </w:p>
         </w:tc>
       </w:tr>
@@ -3116,7 +3072,7 @@
                 </w:ffData>
               </w:fldChar>
             </w:r>
-            <w:bookmarkStart w:id="7" w:name="Text12"/>
+            <w:bookmarkStart w:id="8" w:name="Text12"/>
             <w:r>
               <w:rPr>
                 <w:rFonts w:ascii="Arial" w:hAnsi="Arial" w:cs="Arial"/>
@@ -3137,7 +3093,6 @@
               </w:rPr>
               <w:fldChar w:fldCharType="separate"/>
             </w:r>
-            <w:bookmarkStart w:id="8" w:name="_GoBack"/>
             <w:r>
               <w:rPr>
                 <w:rFonts w:ascii="Arial" w:hAnsi="Arial" w:cs="Arial"/>
@@ -3146,15 +3101,14 @@
               </w:rPr>
               <w:t>${certda}</w:t>
             </w:r>
+            <w:r>
+              <w:rPr>
+                <w:rFonts w:ascii="Arial" w:hAnsi="Arial" w:cs="Arial"/>
+                <w:lang w:val="de-DE"/>
+              </w:rPr>
+              <w:fldChar w:fldCharType="end"/>
+            </w:r>
             <w:bookmarkEnd w:id="8"/>
-            <w:r>
-              <w:rPr>
-                <w:rFonts w:ascii="Arial" w:hAnsi="Arial" w:cs="Arial"/>
-                <w:lang w:val="de-DE"/>
-              </w:rPr>
-              <w:fldChar w:fldCharType="end"/>
-            </w:r>
-            <w:bookmarkEnd w:id="7"/>
           </w:p>
         </w:tc>
         <w:tc>
@@ -6585,36 +6539,6 @@
     </w:docPart>
     <w:docPart>
       <w:docPartPr>
-        <w:name w:val="86167CFCF03C4DCBAEAE9E2966BC5A3D"/>
-        <w:category>
-          <w:name w:val="Общие"/>
-          <w:gallery w:val="placeholder"/>
-        </w:category>
-        <w:types>
-          <w:type w:val="bbPlcHdr"/>
-        </w:types>
-        <w:behaviors>
-          <w:behavior w:val="content"/>
-        </w:behaviors>
-        <w:guid w:val="{1BB4E2F9-72C9-4429-A513-A4ED9E7BF340}"/>
-      </w:docPartPr>
-      <w:docPartBody>
-        <w:p>
-          <w:pPr>
-            <w:pStyle w:val="86167CFCF03C4DCBAEAE9E2966BC5A3D"/>
-          </w:pPr>
-          <w:r>
-            <w:rPr>
-              <w:rStyle w:val="a3"/>
-              <w:sz w:val="12"/>
-            </w:rPr>
-            <w:t>Wählen Sie ein Element aus.</w:t>
-          </w:r>
-        </w:p>
-      </w:docPartBody>
-    </w:docPart>
-    <w:docPart>
-      <w:docPartPr>
         <w:name w:val="76DD07AF749C46F5B19A858419838B77"/>
         <w:category>
           <w:name w:val="Общие"/>
@@ -6713,6 +6637,7 @@
     <w:rsid w:val="00234DD8"/>
     <w:rsid w:val="00396977"/>
     <w:rsid w:val="006376EC"/>
+    <w:rsid w:val="008028C0"/>
     <w:rsid w:val="00D3721B"/>
   </w:rsids>
   <m:mathPr>
@@ -7546,7 +7471,7 @@
 </file>
 
 <file path=customXml/itemProps2.xml><?xml version="1.0" encoding="utf-8"?>
-<ds:datastoreItem xmlns:ds="http://schemas.openxmlformats.org/officeDocument/2006/customXml" ds:itemID="{59FA3A31-B379-427A-AE2B-D4AE172149C4}">
+<ds:datastoreItem xmlns:ds="http://schemas.openxmlformats.org/officeDocument/2006/customXml" ds:itemID="{3A909258-2501-41EE-A88F-01151255BBC9}">
   <ds:schemaRefs>
     <ds:schemaRef ds:uri="http://schemas.openxmlformats.org/officeDocument/2006/bibliography"/>
   </ds:schemaRefs>

--- a/template/BP 2016/BP2016_GMS_Jahrzeugnis_RS_1HJ.docx
+++ b/template/BP 2016/BP2016_GMS_Jahrzeugnis_RS_1HJ.docx
@@ -1102,14 +1102,6 @@
               </w:rPr>
               <w:t>Physik</w:t>
             </w:r>
-            <w:r>
-              <w:rPr>
-                <w:rFonts w:ascii="Arial" w:hAnsi="Arial" w:cs="Arial"/>
-                <w:sz w:val="20"/>
-                <w:lang w:val="de-DE"/>
-              </w:rPr>
-              <w:t xml:space="preserve"> </w:t>
-            </w:r>
           </w:p>
         </w:tc>
         <w:sdt>
@@ -2832,7 +2824,6 @@
               </w:rPr>
               <w:fldChar w:fldCharType="separate"/>
             </w:r>
-            <w:bookmarkStart w:id="6" w:name="_GoBack"/>
             <w:r>
               <w:rPr>
                 <w:rFonts w:ascii="Arial" w:hAnsi="Arial" w:cs="Arial"/>
@@ -2842,7 +2833,6 @@
               </w:rPr>
               <w:t>${ags}</w:t>
             </w:r>
-            <w:bookmarkEnd w:id="6"/>
             <w:r>
               <w:rPr>
                 <w:rFonts w:ascii="Arial" w:hAnsi="Arial" w:cs="Arial"/>
@@ -2936,7 +2926,7 @@
                 </w:ffData>
               </w:fldChar>
             </w:r>
-            <w:bookmarkStart w:id="7" w:name="Text15"/>
+            <w:bookmarkStart w:id="6" w:name="Text15"/>
             <w:r>
               <w:rPr>
                 <w:rFonts w:ascii="Arial" w:hAnsi="Arial"/>
@@ -2977,7 +2967,7 @@
               </w:rPr>
               <w:fldChar w:fldCharType="end"/>
             </w:r>
-            <w:bookmarkEnd w:id="7"/>
+            <w:bookmarkEnd w:id="6"/>
           </w:p>
         </w:tc>
       </w:tr>
@@ -3072,7 +3062,7 @@
                 </w:ffData>
               </w:fldChar>
             </w:r>
-            <w:bookmarkStart w:id="8" w:name="Text12"/>
+            <w:bookmarkStart w:id="7" w:name="Text12"/>
             <w:r>
               <w:rPr>
                 <w:rFonts w:ascii="Arial" w:hAnsi="Arial" w:cs="Arial"/>
@@ -3108,7 +3098,7 @@
               </w:rPr>
               <w:fldChar w:fldCharType="end"/>
             </w:r>
-            <w:bookmarkEnd w:id="8"/>
+            <w:bookmarkEnd w:id="7"/>
           </w:p>
         </w:tc>
         <w:tc>
@@ -6637,6 +6627,7 @@
     <w:rsid w:val="00234DD8"/>
     <w:rsid w:val="00396977"/>
     <w:rsid w:val="006376EC"/>
+    <w:rsid w:val="006A7969"/>
     <w:rsid w:val="008028C0"/>
     <w:rsid w:val="00D3721B"/>
   </w:rsids>
@@ -7471,7 +7462,7 @@
 </file>
 
 <file path=customXml/itemProps2.xml><?xml version="1.0" encoding="utf-8"?>
-<ds:datastoreItem xmlns:ds="http://schemas.openxmlformats.org/officeDocument/2006/customXml" ds:itemID="{3A909258-2501-41EE-A88F-01151255BBC9}">
+<ds:datastoreItem xmlns:ds="http://schemas.openxmlformats.org/officeDocument/2006/customXml" ds:itemID="{10A15270-FD8C-46EF-AC84-611E4BA754A1}">
   <ds:schemaRefs>
     <ds:schemaRef ds:uri="http://schemas.openxmlformats.org/officeDocument/2006/bibliography"/>
   </ds:schemaRefs>

--- a/template/BP 2016/BP2016_GMS_Jahrzeugnis_RS_1HJ.docx
+++ b/template/BP 2016/BP2016_GMS_Jahrzeugnis_RS_1HJ.docx
@@ -1102,14 +1102,6 @@
               </w:rPr>
               <w:t>Physik</w:t>
             </w:r>
-            <w:r>
-              <w:rPr>
-                <w:rFonts w:ascii="Arial" w:hAnsi="Arial" w:cs="Arial"/>
-                <w:sz w:val="20"/>
-                <w:lang w:val="de-DE"/>
-              </w:rPr>
-              <w:t xml:space="preserve"> </w:t>
-            </w:r>
           </w:p>
         </w:tc>
         <w:sdt>
@@ -2172,7 +2164,7 @@
                 <w:sz w:val="20"/>
                 <w:lang w:val="de-DE"/>
               </w:rPr>
-              <w:t>Geschichte</w:t>
+              <w:t>Gemeinschaftskunde</w:t>
             </w:r>
           </w:p>
         </w:tc>
@@ -2375,7 +2367,7 @@
         <w:trPr>
           <w:gridBefore w:val="1"/>
           <w:wBefore w:w="7" w:type="dxa"/>
-          <w:trHeight w:hRule="exact" w:val="510"/>
+          <w:trHeight w:hRule="exact" w:val="668"/>
           <w:jc w:val="center"/>
         </w:trPr>
         <w:tc>
@@ -2405,7 +2397,7 @@
                 <w:sz w:val="20"/>
                 <w:lang w:val="de-DE"/>
               </w:rPr>
-              <w:t>Gemeinschaftskunde</w:t>
+              <w:t>Wirtschaft / Berufs- und Studienorientierung</w:t>
             </w:r>
           </w:p>
         </w:tc>
@@ -2622,7 +2614,7 @@
         <w:trPr>
           <w:gridBefore w:val="1"/>
           <w:wBefore w:w="7" w:type="dxa"/>
-          <w:trHeight w:hRule="exact" w:val="682"/>
+          <w:trHeight w:hRule="exact" w:val="448"/>
           <w:jc w:val="center"/>
         </w:trPr>
         <w:tc>
@@ -2647,77 +2639,31 @@
                 <w:lang w:val="de-DE"/>
               </w:rPr>
             </w:pPr>
-            <w:r>
-              <w:rPr>
-                <w:rFonts w:ascii="Arial" w:hAnsi="Arial" w:cs="Arial"/>
-                <w:sz w:val="20"/>
-                <w:szCs w:val="20"/>
-                <w:lang w:val="de-DE"/>
-              </w:rPr>
-              <w:t>Wirtschaft / Berufs- und Studienorientierung</w:t>
-            </w:r>
           </w:p>
         </w:tc>
-        <w:sdt>
-          <w:sdtPr>
-            <w:rPr>
-              <w:rStyle w:val="Formatvorlage109"/>
-            </w:rPr>
-            <w:id w:val="458772416"/>
-            <w:placeholder>
-              <w:docPart w:val="86167CFCF03C4DCBAEAE9E2966BC5A3D"/>
-            </w:placeholder>
-            <w:dropDownList>
-              <w:listItem w:value="Wählen Sie ein Element aus."/>
-              <w:listItem w:displayText="sgt" w:value="sgt"/>
-              <w:listItem w:displayText="gut" w:value="gut"/>
-              <w:listItem w:displayText="bfr" w:value="bfr"/>
-              <w:listItem w:displayText="ausr" w:value="ausr"/>
-              <w:listItem w:displayText="mgh" w:value="mgh"/>
-              <w:listItem w:displayText="ung" w:value="ung"/>
-            </w:dropDownList>
-          </w:sdtPr>
-          <w:sdtEndPr>
-            <w:rPr>
-              <w:rStyle w:val="a0"/>
-              <w:rFonts w:asciiTheme="minorHAnsi" w:hAnsiTheme="minorHAnsi" w:cs="Arial"/>
-              <w:sz w:val="14"/>
-              <w:szCs w:val="14"/>
-              <w:lang w:val="de-DE"/>
-            </w:rPr>
-          </w:sdtEndPr>
-          <w:sdtContent>
-            <w:tc>
-              <w:tcPr>
-                <w:tcW w:w="1701" w:type="dxa"/>
-                <w:tcBorders>
-                  <w:top w:val="nil"/>
-                  <w:left w:val="nil"/>
-                  <w:bottom w:val="nil"/>
-                  <w:right w:val="nil"/>
-                </w:tcBorders>
-                <w:vAlign w:val="bottom"/>
-              </w:tcPr>
-              <w:p>
-                <w:pPr>
-                  <w:spacing w:after="0"/>
-                  <w:rPr>
-                    <w:rFonts w:ascii="Arial" w:hAnsi="Arial" w:cs="Arial"/>
-                    <w:sz w:val="14"/>
-                    <w:szCs w:val="14"/>
-                    <w:lang w:val="de-DE"/>
-                  </w:rPr>
-                </w:pPr>
-                <w:r>
-                  <w:rPr>
-                    <w:rStyle w:val="Formatvorlage109"/>
-                  </w:rPr>
-                  <w:t>sgt</w:t>
-                </w:r>
-              </w:p>
-            </w:tc>
-          </w:sdtContent>
-        </w:sdt>
+        <w:tc>
+          <w:tcPr>
+            <w:tcW w:w="1701" w:type="dxa"/>
+            <w:tcBorders>
+              <w:top w:val="nil"/>
+              <w:left w:val="nil"/>
+              <w:bottom w:val="nil"/>
+              <w:right w:val="nil"/>
+            </w:tcBorders>
+            <w:vAlign w:val="bottom"/>
+          </w:tcPr>
+          <w:p>
+            <w:pPr>
+              <w:spacing w:after="0"/>
+              <w:rPr>
+                <w:rFonts w:ascii="Arial" w:hAnsi="Arial" w:cs="Arial"/>
+                <w:sz w:val="14"/>
+                <w:szCs w:val="14"/>
+                <w:lang w:val="de-DE"/>
+              </w:rPr>
+            </w:pPr>
+          </w:p>
+        </w:tc>
         <w:tc>
           <w:tcPr>
             <w:tcW w:w="5899" w:type="dxa"/>
@@ -3137,7 +3083,6 @@
               </w:rPr>
               <w:fldChar w:fldCharType="separate"/>
             </w:r>
-            <w:bookmarkStart w:id="8" w:name="_GoBack"/>
             <w:r>
               <w:rPr>
                 <w:rFonts w:ascii="Arial" w:hAnsi="Arial" w:cs="Arial"/>
@@ -3146,7 +3091,6 @@
               </w:rPr>
               <w:t>${certda}</w:t>
             </w:r>
-            <w:bookmarkEnd w:id="8"/>
             <w:r>
               <w:rPr>
                 <w:rFonts w:ascii="Arial" w:hAnsi="Arial" w:cs="Arial"/>
@@ -6585,36 +6529,6 @@
     </w:docPart>
     <w:docPart>
       <w:docPartPr>
-        <w:name w:val="86167CFCF03C4DCBAEAE9E2966BC5A3D"/>
-        <w:category>
-          <w:name w:val="Общие"/>
-          <w:gallery w:val="placeholder"/>
-        </w:category>
-        <w:types>
-          <w:type w:val="bbPlcHdr"/>
-        </w:types>
-        <w:behaviors>
-          <w:behavior w:val="content"/>
-        </w:behaviors>
-        <w:guid w:val="{1BB4E2F9-72C9-4429-A513-A4ED9E7BF340}"/>
-      </w:docPartPr>
-      <w:docPartBody>
-        <w:p>
-          <w:pPr>
-            <w:pStyle w:val="86167CFCF03C4DCBAEAE9E2966BC5A3D"/>
-          </w:pPr>
-          <w:r>
-            <w:rPr>
-              <w:rStyle w:val="a3"/>
-              <w:sz w:val="12"/>
-            </w:rPr>
-            <w:t>Wählen Sie ein Element aus.</w:t>
-          </w:r>
-        </w:p>
-      </w:docPartBody>
-    </w:docPart>
-    <w:docPart>
-      <w:docPartPr>
         <w:name w:val="76DD07AF749C46F5B19A858419838B77"/>
         <w:category>
           <w:name w:val="Общие"/>
@@ -6713,6 +6627,8 @@
     <w:rsid w:val="00234DD8"/>
     <w:rsid w:val="00396977"/>
     <w:rsid w:val="006376EC"/>
+    <w:rsid w:val="006A7969"/>
+    <w:rsid w:val="008028C0"/>
     <w:rsid w:val="00D3721B"/>
   </w:rsids>
   <m:mathPr>
@@ -7546,7 +7462,7 @@
 </file>
 
 <file path=customXml/itemProps2.xml><?xml version="1.0" encoding="utf-8"?>
-<ds:datastoreItem xmlns:ds="http://schemas.openxmlformats.org/officeDocument/2006/customXml" ds:itemID="{59FA3A31-B379-427A-AE2B-D4AE172149C4}">
+<ds:datastoreItem xmlns:ds="http://schemas.openxmlformats.org/officeDocument/2006/customXml" ds:itemID="{10A15270-FD8C-46EF-AC84-611E4BA754A1}">
   <ds:schemaRefs>
     <ds:schemaRef ds:uri="http://schemas.openxmlformats.org/officeDocument/2006/bibliography"/>
   </ds:schemaRefs>

--- a/template/BP 2016/BP2016_GMS_Jahrzeugnis_RS_1HJ.docx
+++ b/template/BP 2016/BP2016_GMS_Jahrzeugnis_RS_1HJ.docx
@@ -1102,6 +1102,14 @@
               </w:rPr>
               <w:t>Physik</w:t>
             </w:r>
+            <w:r>
+              <w:rPr>
+                <w:rFonts w:ascii="Arial" w:hAnsi="Arial" w:cs="Arial"/>
+                <w:sz w:val="20"/>
+                <w:lang w:val="de-DE"/>
+              </w:rPr>
+              <w:t xml:space="preserve"> </w:t>
+            </w:r>
           </w:p>
         </w:tc>
         <w:sdt>
@@ -2164,7 +2172,7 @@
                 <w:sz w:val="20"/>
                 <w:lang w:val="de-DE"/>
               </w:rPr>
-              <w:t>Gemeinschaftskunde</w:t>
+              <w:t>Geschichte</w:t>
             </w:r>
           </w:p>
         </w:tc>
@@ -2367,7 +2375,7 @@
         <w:trPr>
           <w:gridBefore w:val="1"/>
           <w:wBefore w:w="7" w:type="dxa"/>
-          <w:trHeight w:hRule="exact" w:val="668"/>
+          <w:trHeight w:hRule="exact" w:val="510"/>
           <w:jc w:val="center"/>
         </w:trPr>
         <w:tc>
@@ -2397,7 +2405,7 @@
                 <w:sz w:val="20"/>
                 <w:lang w:val="de-DE"/>
               </w:rPr>
-              <w:t>Wirtschaft / Berufs- und Studienorientierung</w:t>
+              <w:t>Gemeinschaftskunde</w:t>
             </w:r>
           </w:p>
         </w:tc>
@@ -2614,7 +2622,7 @@
         <w:trPr>
           <w:gridBefore w:val="1"/>
           <w:wBefore w:w="7" w:type="dxa"/>
-          <w:trHeight w:hRule="exact" w:val="448"/>
+          <w:trHeight w:hRule="exact" w:val="682"/>
           <w:jc w:val="center"/>
         </w:trPr>
         <w:tc>
@@ -2639,31 +2647,77 @@
                 <w:lang w:val="de-DE"/>
               </w:rPr>
             </w:pPr>
+            <w:r>
+              <w:rPr>
+                <w:rFonts w:ascii="Arial" w:hAnsi="Arial" w:cs="Arial"/>
+                <w:sz w:val="20"/>
+                <w:szCs w:val="20"/>
+                <w:lang w:val="de-DE"/>
+              </w:rPr>
+              <w:t>Wirtschaft / Berufs- und Studienorientierung</w:t>
+            </w:r>
           </w:p>
         </w:tc>
-        <w:tc>
-          <w:tcPr>
-            <w:tcW w:w="1701" w:type="dxa"/>
-            <w:tcBorders>
-              <w:top w:val="nil"/>
-              <w:left w:val="nil"/>
-              <w:bottom w:val="nil"/>
-              <w:right w:val="nil"/>
-            </w:tcBorders>
-            <w:vAlign w:val="bottom"/>
-          </w:tcPr>
-          <w:p>
-            <w:pPr>
-              <w:spacing w:after="0"/>
-              <w:rPr>
-                <w:rFonts w:ascii="Arial" w:hAnsi="Arial" w:cs="Arial"/>
-                <w:sz w:val="14"/>
-                <w:szCs w:val="14"/>
-                <w:lang w:val="de-DE"/>
-              </w:rPr>
-            </w:pPr>
-          </w:p>
-        </w:tc>
+        <w:sdt>
+          <w:sdtPr>
+            <w:rPr>
+              <w:rStyle w:val="Formatvorlage109"/>
+            </w:rPr>
+            <w:id w:val="458772416"/>
+            <w:placeholder>
+              <w:docPart w:val="86167CFCF03C4DCBAEAE9E2966BC5A3D"/>
+            </w:placeholder>
+            <w:dropDownList>
+              <w:listItem w:value="Wählen Sie ein Element aus."/>
+              <w:listItem w:displayText="sgt" w:value="sgt"/>
+              <w:listItem w:displayText="gut" w:value="gut"/>
+              <w:listItem w:displayText="bfr" w:value="bfr"/>
+              <w:listItem w:displayText="ausr" w:value="ausr"/>
+              <w:listItem w:displayText="mgh" w:value="mgh"/>
+              <w:listItem w:displayText="ung" w:value="ung"/>
+            </w:dropDownList>
+          </w:sdtPr>
+          <w:sdtEndPr>
+            <w:rPr>
+              <w:rStyle w:val="a0"/>
+              <w:rFonts w:asciiTheme="minorHAnsi" w:hAnsiTheme="minorHAnsi" w:cs="Arial"/>
+              <w:sz w:val="14"/>
+              <w:szCs w:val="14"/>
+              <w:lang w:val="de-DE"/>
+            </w:rPr>
+          </w:sdtEndPr>
+          <w:sdtContent>
+            <w:tc>
+              <w:tcPr>
+                <w:tcW w:w="1701" w:type="dxa"/>
+                <w:tcBorders>
+                  <w:top w:val="nil"/>
+                  <w:left w:val="nil"/>
+                  <w:bottom w:val="nil"/>
+                  <w:right w:val="nil"/>
+                </w:tcBorders>
+                <w:vAlign w:val="bottom"/>
+              </w:tcPr>
+              <w:p>
+                <w:pPr>
+                  <w:spacing w:after="0"/>
+                  <w:rPr>
+                    <w:rFonts w:ascii="Arial" w:hAnsi="Arial" w:cs="Arial"/>
+                    <w:sz w:val="14"/>
+                    <w:szCs w:val="14"/>
+                    <w:lang w:val="de-DE"/>
+                  </w:rPr>
+                </w:pPr>
+                <w:r>
+                  <w:rPr>
+                    <w:rStyle w:val="Formatvorlage109"/>
+                  </w:rPr>
+                  <w:t>sgt</w:t>
+                </w:r>
+              </w:p>
+            </w:tc>
+          </w:sdtContent>
+        </w:sdt>
         <w:tc>
           <w:tcPr>
             <w:tcW w:w="5899" w:type="dxa"/>
@@ -3083,6 +3137,7 @@
               </w:rPr>
               <w:fldChar w:fldCharType="separate"/>
             </w:r>
+            <w:bookmarkStart w:id="8" w:name="_GoBack"/>
             <w:r>
               <w:rPr>
                 <w:rFonts w:ascii="Arial" w:hAnsi="Arial" w:cs="Arial"/>
@@ -3091,6 +3146,7 @@
               </w:rPr>
               <w:t>${certda}</w:t>
             </w:r>
+            <w:bookmarkEnd w:id="8"/>
             <w:r>
               <w:rPr>
                 <w:rFonts w:ascii="Arial" w:hAnsi="Arial" w:cs="Arial"/>
@@ -6529,6 +6585,36 @@
     </w:docPart>
     <w:docPart>
       <w:docPartPr>
+        <w:name w:val="86167CFCF03C4DCBAEAE9E2966BC5A3D"/>
+        <w:category>
+          <w:name w:val="Общие"/>
+          <w:gallery w:val="placeholder"/>
+        </w:category>
+        <w:types>
+          <w:type w:val="bbPlcHdr"/>
+        </w:types>
+        <w:behaviors>
+          <w:behavior w:val="content"/>
+        </w:behaviors>
+        <w:guid w:val="{1BB4E2F9-72C9-4429-A513-A4ED9E7BF340}"/>
+      </w:docPartPr>
+      <w:docPartBody>
+        <w:p>
+          <w:pPr>
+            <w:pStyle w:val="86167CFCF03C4DCBAEAE9E2966BC5A3D"/>
+          </w:pPr>
+          <w:r>
+            <w:rPr>
+              <w:rStyle w:val="a3"/>
+              <w:sz w:val="12"/>
+            </w:rPr>
+            <w:t>Wählen Sie ein Element aus.</w:t>
+          </w:r>
+        </w:p>
+      </w:docPartBody>
+    </w:docPart>
+    <w:docPart>
+      <w:docPartPr>
         <w:name w:val="76DD07AF749C46F5B19A858419838B77"/>
         <w:category>
           <w:name w:val="Общие"/>
@@ -6627,8 +6713,6 @@
     <w:rsid w:val="00234DD8"/>
     <w:rsid w:val="00396977"/>
     <w:rsid w:val="006376EC"/>
-    <w:rsid w:val="006A7969"/>
-    <w:rsid w:val="008028C0"/>
     <w:rsid w:val="00D3721B"/>
   </w:rsids>
   <m:mathPr>
@@ -7462,7 +7546,7 @@
 </file>
 
 <file path=customXml/itemProps2.xml><?xml version="1.0" encoding="utf-8"?>
-<ds:datastoreItem xmlns:ds="http://schemas.openxmlformats.org/officeDocument/2006/customXml" ds:itemID="{10A15270-FD8C-46EF-AC84-611E4BA754A1}">
+<ds:datastoreItem xmlns:ds="http://schemas.openxmlformats.org/officeDocument/2006/customXml" ds:itemID="{59FA3A31-B379-427A-AE2B-D4AE172149C4}">
   <ds:schemaRefs>
     <ds:schemaRef ds:uri="http://schemas.openxmlformats.org/officeDocument/2006/bibliography"/>
   </ds:schemaRefs>

--- a/template/BP 2016/BP2016_GMS_Jahrzeugnis_RS_1HJ.docx
+++ b/template/BP 2016/BP2016_GMS_Jahrzeugnis_RS_1HJ.docx
@@ -582,125 +582,28 @@
                 <w:rFonts w:ascii="Arial" w:hAnsi="Arial" w:cs="Arial"/>
                 <w:lang w:val="de-DE"/>
               </w:rPr>
-              <w:t>20</w:t>
+              <w:t>${</w:t>
             </w:r>
+            <w:proofErr w:type="spellStart"/>
             <w:r>
               <w:rPr>
                 <w:rFonts w:ascii="Arial" w:hAnsi="Arial" w:cs="Arial"/>
                 <w:lang w:val="de-DE"/>
               </w:rPr>
-              <w:fldChar w:fldCharType="begin">
-                <w:ffData>
-                  <w:name w:val="Text10"/>
-                  <w:enabled/>
-                  <w:calcOnExit w:val="0"/>
-                  <w:textInput>
-                    <w:type w:val="number"/>
-                    <w:maxLength w:val="2"/>
-                  </w:textInput>
-                </w:ffData>
-              </w:fldChar>
+              <w:t>year</w:t>
             </w:r>
-            <w:bookmarkStart w:id="2" w:name="Text10"/>
+            <w:proofErr w:type="spellEnd"/>
             <w:r>
               <w:rPr>
                 <w:rFonts w:ascii="Arial" w:hAnsi="Arial" w:cs="Arial"/>
                 <w:lang w:val="de-DE"/>
               </w:rPr>
-              <w:instrText xml:space="preserve"> FORMTEXT </w:instrText>
+              <w:t>}</w:t>
             </w:r>
-            <w:r>
-              <w:rPr>
-                <w:rFonts w:ascii="Arial" w:hAnsi="Arial" w:cs="Arial"/>
-                <w:lang w:val="de-DE"/>
-              </w:rPr>
-            </w:r>
-            <w:r>
-              <w:rPr>
-                <w:rFonts w:ascii="Arial" w:hAnsi="Arial" w:cs="Arial"/>
-                <w:lang w:val="de-DE"/>
-              </w:rPr>
-              <w:fldChar w:fldCharType="separate"/>
-            </w:r>
-            <w:r>
-              <w:rPr>
-                <w:rFonts w:ascii="Arial" w:hAnsi="Arial" w:cs="Arial"/>
-                <w:noProof/>
-                <w:lang w:val="de-DE"/>
-              </w:rPr>
-              <w:t>99</w:t>
-            </w:r>
-            <w:r>
-              <w:rPr>
-                <w:rFonts w:ascii="Arial" w:hAnsi="Arial" w:cs="Arial"/>
-                <w:lang w:val="de-DE"/>
-              </w:rPr>
-              <w:fldChar w:fldCharType="end"/>
-            </w:r>
-            <w:bookmarkEnd w:id="2"/>
-            <w:r>
-              <w:rPr>
-                <w:rFonts w:ascii="Arial" w:hAnsi="Arial" w:cs="Arial"/>
-                <w:lang w:val="de-DE"/>
-              </w:rPr>
-              <w:t>/20</w:t>
-            </w:r>
-            <w:bookmarkStart w:id="3" w:name="Text11"/>
-            <w:r>
-              <w:rPr>
-                <w:rFonts w:ascii="Arial" w:hAnsi="Arial" w:cs="Arial"/>
-                <w:lang w:val="de-DE"/>
-              </w:rPr>
-              <w:fldChar w:fldCharType="begin">
-                <w:ffData>
-                  <w:name w:val=""/>
-                  <w:enabled/>
-                  <w:calcOnExit w:val="0"/>
-                  <w:textInput>
-                    <w:type w:val="number"/>
-                    <w:maxLength w:val="2"/>
-                  </w:textInput>
-                </w:ffData>
-              </w:fldChar>
-            </w:r>
-            <w:r>
-              <w:rPr>
-                <w:rFonts w:ascii="Arial" w:hAnsi="Arial" w:cs="Arial"/>
-                <w:lang w:val="de-DE"/>
-              </w:rPr>
-              <w:instrText xml:space="preserve"> FORMTEXT </w:instrText>
-            </w:r>
-            <w:r>
-              <w:rPr>
-                <w:rFonts w:ascii="Arial" w:hAnsi="Arial" w:cs="Arial"/>
-                <w:lang w:val="de-DE"/>
-              </w:rPr>
-            </w:r>
-            <w:r>
-              <w:rPr>
-                <w:rFonts w:ascii="Arial" w:hAnsi="Arial" w:cs="Arial"/>
-                <w:lang w:val="de-DE"/>
-              </w:rPr>
-              <w:fldChar w:fldCharType="separate"/>
-            </w:r>
-            <w:r>
-              <w:rPr>
-                <w:rFonts w:ascii="Arial" w:hAnsi="Arial" w:cs="Arial"/>
-                <w:noProof/>
-                <w:lang w:val="de-DE"/>
-              </w:rPr>
-              <w:t>99</w:t>
-            </w:r>
-            <w:r>
-              <w:rPr>
-                <w:rFonts w:ascii="Arial" w:hAnsi="Arial" w:cs="Arial"/>
-                <w:lang w:val="de-DE"/>
-              </w:rPr>
-              <w:fldChar w:fldCharType="end"/>
-            </w:r>
+            <w:bookmarkStart w:id="2" w:name="Text11"/>
           </w:p>
         </w:tc>
-        <w:bookmarkEnd w:id="3"/>
+        <w:bookmarkEnd w:id="2"/>
         <w:tc>
           <w:tcPr>
             <w:tcW w:w="2102" w:type="dxa"/>
@@ -802,7 +705,7 @@
                 </w:ffData>
               </w:fldChar>
             </w:r>
-            <w:bookmarkStart w:id="4" w:name="Text3"/>
+            <w:bookmarkStart w:id="3" w:name="Text3"/>
             <w:r>
               <w:rPr>
                 <w:rFonts w:ascii="Arial" w:hAnsi="Arial"/>
@@ -823,6 +726,7 @@
               </w:rPr>
               <w:fldChar w:fldCharType="separate"/>
             </w:r>
+            <w:bookmarkStart w:id="4" w:name="_GoBack"/>
             <w:r>
               <w:rPr>
                 <w:rFonts w:ascii="Arial" w:hAnsi="Arial"/>
@@ -831,6 +735,7 @@
               </w:rPr>
               <w:t>${name}</w:t>
             </w:r>
+            <w:bookmarkEnd w:id="4"/>
             <w:r>
               <w:rPr>
                 <w:rFonts w:ascii="Arial" w:hAnsi="Arial"/>
@@ -838,7 +743,7 @@
               </w:rPr>
               <w:fldChar w:fldCharType="end"/>
             </w:r>
-            <w:bookmarkEnd w:id="4"/>
+            <w:bookmarkEnd w:id="3"/>
           </w:p>
         </w:tc>
       </w:tr>
@@ -3907,7 +3812,7 @@
       </w:pPr>
     </w:pPrDefault>
   </w:docDefaults>
-  <w:latentStyles w:defLockedState="0" w:defUIPriority="99" w:defSemiHidden="0" w:defUnhideWhenUsed="0" w:defQFormat="0" w:count="376">
+  <w:latentStyles w:defLockedState="0" w:defUIPriority="99" w:defSemiHidden="0" w:defUnhideWhenUsed="0" w:defQFormat="0" w:count="377">
     <w:lsdException w:name="Normal" w:uiPriority="0" w:qFormat="1"/>
     <w:lsdException w:name="heading 1" w:uiPriority="9" w:qFormat="1"/>
     <w:lsdException w:name="heading 2" w:semiHidden="1" w:uiPriority="9" w:unhideWhenUsed="1" w:qFormat="1"/>
@@ -4013,7 +3918,6 @@
     <w:lsdException w:name="HTML Sample" w:semiHidden="1" w:unhideWhenUsed="1"/>
     <w:lsdException w:name="HTML Typewriter" w:semiHidden="1" w:unhideWhenUsed="1"/>
     <w:lsdException w:name="HTML Variable" w:semiHidden="1" w:unhideWhenUsed="1"/>
-    <w:lsdException w:name="Normal Table" w:semiHidden="1" w:unhideWhenUsed="1"/>
     <w:lsdException w:name="annotation subject" w:semiHidden="1" w:unhideWhenUsed="1"/>
     <w:lsdException w:name="No List" w:semiHidden="1" w:unhideWhenUsed="1"/>
     <w:lsdException w:name="Outline List 1" w:semiHidden="1" w:unhideWhenUsed="1"/>
@@ -4060,10 +3964,8 @@
     <w:lsdException w:name="Table Subtle 2" w:semiHidden="1" w:unhideWhenUsed="1"/>
     <w:lsdException w:name="Table Web 1" w:semiHidden="1" w:unhideWhenUsed="1"/>
     <w:lsdException w:name="Table Web 2" w:semiHidden="1" w:unhideWhenUsed="1"/>
-    <w:lsdException w:name="Table Web 3" w:semiHidden="1" w:unhideWhenUsed="1"/>
     <w:lsdException w:name="Balloon Text" w:semiHidden="1" w:unhideWhenUsed="1"/>
     <w:lsdException w:name="Table Grid" w:uiPriority="59"/>
-    <w:lsdException w:name="Table Theme" w:semiHidden="1" w:unhideWhenUsed="1"/>
     <w:lsdException w:name="Placeholder Text" w:semiHidden="1"/>
     <w:lsdException w:name="No Spacing" w:uiPriority="1" w:qFormat="1"/>
     <w:lsdException w:name="Light Shading" w:uiPriority="60"/>
@@ -4284,6 +4186,7 @@
     <w:lsdException w:name="Hashtag" w:semiHidden="1" w:unhideWhenUsed="1"/>
     <w:lsdException w:name="Unresolved Mention" w:semiHidden="1" w:unhideWhenUsed="1"/>
     <w:lsdException w:name="Smart Link" w:semiHidden="1" w:unhideWhenUsed="1"/>
+    <w:lsdException w:name="Smart Link Error" w:semiHidden="1" w:unhideWhenUsed="1"/>
   </w:latentStyles>
   <w:style w:type="paragraph" w:default="1" w:styleId="a">
     <w:name w:val="Normal"/>
@@ -6629,6 +6532,7 @@
     <w:rsid w:val="006376EC"/>
     <w:rsid w:val="006A7969"/>
     <w:rsid w:val="008028C0"/>
+    <w:rsid w:val="00A572A6"/>
     <w:rsid w:val="00D3721B"/>
   </w:rsids>
   <m:mathPr>
@@ -6669,7 +6573,7 @@
       </w:pPr>
     </w:pPrDefault>
   </w:docDefaults>
-  <w:latentStyles w:defLockedState="0" w:defUIPriority="99" w:defSemiHidden="0" w:defUnhideWhenUsed="0" w:defQFormat="0" w:count="376">
+  <w:latentStyles w:defLockedState="0" w:defUIPriority="99" w:defSemiHidden="0" w:defUnhideWhenUsed="0" w:defQFormat="0" w:count="377">
     <w:lsdException w:name="Normal" w:uiPriority="0" w:qFormat="1"/>
     <w:lsdException w:name="heading 1" w:uiPriority="9" w:qFormat="1"/>
     <w:lsdException w:name="heading 2" w:semiHidden="1" w:uiPriority="9" w:unhideWhenUsed="1" w:qFormat="1"/>
@@ -6775,7 +6679,6 @@
     <w:lsdException w:name="HTML Sample" w:semiHidden="1" w:unhideWhenUsed="1"/>
     <w:lsdException w:name="HTML Typewriter" w:semiHidden="1" w:unhideWhenUsed="1"/>
     <w:lsdException w:name="HTML Variable" w:semiHidden="1" w:unhideWhenUsed="1"/>
-    <w:lsdException w:name="Normal Table" w:semiHidden="1" w:unhideWhenUsed="1"/>
     <w:lsdException w:name="annotation subject" w:semiHidden="1" w:unhideWhenUsed="1"/>
     <w:lsdException w:name="No List" w:semiHidden="1" w:unhideWhenUsed="1"/>
     <w:lsdException w:name="Outline List 1" w:semiHidden="1" w:unhideWhenUsed="1"/>
@@ -6822,10 +6725,8 @@
     <w:lsdException w:name="Table Subtle 2" w:semiHidden="1" w:unhideWhenUsed="1"/>
     <w:lsdException w:name="Table Web 1" w:semiHidden="1" w:unhideWhenUsed="1"/>
     <w:lsdException w:name="Table Web 2" w:semiHidden="1" w:unhideWhenUsed="1"/>
-    <w:lsdException w:name="Table Web 3" w:semiHidden="1" w:unhideWhenUsed="1"/>
     <w:lsdException w:name="Balloon Text" w:semiHidden="1" w:unhideWhenUsed="1"/>
     <w:lsdException w:name="Table Grid" w:uiPriority="39"/>
-    <w:lsdException w:name="Table Theme" w:semiHidden="1" w:unhideWhenUsed="1"/>
     <w:lsdException w:name="Placeholder Text" w:semiHidden="1"/>
     <w:lsdException w:name="No Spacing" w:uiPriority="1" w:qFormat="1"/>
     <w:lsdException w:name="Light Shading" w:uiPriority="60"/>
@@ -7046,6 +6947,7 @@
     <w:lsdException w:name="Hashtag" w:semiHidden="1" w:unhideWhenUsed="1"/>
     <w:lsdException w:name="Unresolved Mention" w:semiHidden="1" w:unhideWhenUsed="1"/>
     <w:lsdException w:name="Smart Link" w:semiHidden="1" w:unhideWhenUsed="1"/>
+    <w:lsdException w:name="Smart Link Error" w:semiHidden="1" w:unhideWhenUsed="1"/>
   </w:latentStyles>
   <w:style w:type="paragraph" w:default="1" w:styleId="a">
     <w:name w:val="Normal"/>
@@ -7462,7 +7364,7 @@
 </file>
 
 <file path=customXml/itemProps2.xml><?xml version="1.0" encoding="utf-8"?>
-<ds:datastoreItem xmlns:ds="http://schemas.openxmlformats.org/officeDocument/2006/customXml" ds:itemID="{10A15270-FD8C-46EF-AC84-611E4BA754A1}">
+<ds:datastoreItem xmlns:ds="http://schemas.openxmlformats.org/officeDocument/2006/customXml" ds:itemID="{E0B9391E-78F4-4796-ADC5-A3A77DA75813}">
   <ds:schemaRefs>
     <ds:schemaRef ds:uri="http://schemas.openxmlformats.org/officeDocument/2006/bibliography"/>
   </ds:schemaRefs>
